--- a/Extra stuff.docx
+++ b/Extra stuff.docx
@@ -8,21 +8,19 @@
       </w:r>
     </w:p>
     <w:p>
-      <w:pPr>
-        <w:rPr>
-          <w:b/>
-          <w:i/>
-        </w:rPr>
-      </w:pPr>
       <w:r>
-        <w:rPr>
-          <w:b/>
-          <w:i/>
-        </w:rPr>
-        <w:t>Master copy</w:t>
+        <w:t>Modi</w:t>
       </w:r>
       <w:bookmarkStart w:id="0" w:name="_GoBack"/>
       <w:bookmarkEnd w:id="0"/>
+      <w:r>
+        <w:t xml:space="preserve">fied by </w:t>
+      </w:r>
+      <w:proofErr w:type="spellStart"/>
+      <w:r>
+        <w:t>bazwilks</w:t>
+      </w:r>
+      <w:proofErr w:type="spellEnd"/>
     </w:p>
     <w:sectPr>
       <w:pgSz w:w="12240" w:h="15840"/>

--- a/Extra stuff.docx
+++ b/Extra stuff.docx
@@ -19,7 +19,7 @@
           <w:b/>
           <w:i/>
         </w:rPr>
-        <w:t>Master copy</w:t>
+        <w:t>Modified by Sean</w:t>
       </w:r>
       <w:bookmarkStart w:id="0" w:name="_GoBack"/>
       <w:bookmarkEnd w:id="0"/>
